--- a/说明文档.docx
+++ b/说明文档.docx
@@ -65,25 +65,6 @@
     </w:p>
     <w:p>
       <w:pPr>
-        <w:widowControl/>
-        <w:tabs>
-          <w:tab w:val="left" w:pos="566"/>
-          <w:tab w:val="left" w:pos="1133"/>
-          <w:tab w:val="left" w:pos="1700"/>
-          <w:tab w:val="left" w:pos="2267"/>
-          <w:tab w:val="left" w:pos="2834"/>
-          <w:tab w:val="left" w:pos="3401"/>
-          <w:tab w:val="left" w:pos="3968"/>
-          <w:tab w:val="left" w:pos="4535"/>
-          <w:tab w:val="left" w:pos="5102"/>
-          <w:tab w:val="left" w:pos="5669"/>
-          <w:tab w:val="left" w:pos="6236"/>
-          <w:tab w:val="left" w:pos="6803"/>
-        </w:tabs>
-        <w:autoSpaceDE w:val="0"/>
-        <w:autoSpaceDN w:val="0"/>
-        <w:adjustRightInd w:val="0"/>
-        <w:jc w:val="left"/>
         <w:rPr>
           <w:rFonts w:ascii="Heiti SC Light" w:eastAsia="Heiti SC Light" w:hAnsi="Helvetica" w:cs="Heiti SC Light"/>
           <w:kern w:val="0"/>
@@ -94,21 +75,35 @@
           <w:rFonts w:ascii="Heiti SC Light" w:eastAsia="Heiti SC Light" w:hAnsi="Helvetica" w:cs="Heiti SC Light" w:hint="eastAsia"/>
           <w:kern w:val="0"/>
         </w:rPr>
-        <w:t>首页热门产品：在增加新的产品集合时，需要修改模板</w:t>
+        <w:t>公司产品：在添加新的公司产品图集时候，图片注释需要添加产品名，缩略图直接使用原图链接，如果</w:t>
       </w:r>
       <w:r>
         <w:rPr>
           <w:rFonts w:ascii="Heiti SC Light" w:eastAsia="Heiti SC Light" w:hAnsi="Helvetica" w:cs="Heiti SC Light"/>
           <w:kern w:val="0"/>
         </w:rPr>
-        <w:t>index.htm</w:t>
-      </w:r>
-      <w:r>
-        <w:rPr>
-          <w:rFonts w:ascii="Heiti SC Light" w:eastAsia="Heiti SC Light" w:hAnsi="Helvetica" w:cs="Heiti SC Light" w:hint="eastAsia"/>
-          <w:kern w:val="0"/>
-        </w:rPr>
-        <w:t>中热门产品的</w:t>
+        <w:tab/>
+      </w:r>
+      <w:r>
+        <w:rPr>
+          <w:rFonts w:ascii="Heiti SC Light" w:eastAsia="Heiti SC Light" w:hAnsi="Helvetica" w:cs="Heiti SC Light"/>
+          <w:kern w:val="0"/>
+        </w:rPr>
+        <w:tab/>
+      </w:r>
+      <w:r>
+        <w:rPr>
+          <w:rFonts w:ascii="Heiti SC Light" w:eastAsia="Heiti SC Light" w:hAnsi="Helvetica" w:cs="Heiti SC Light" w:hint="eastAsia"/>
+          <w:kern w:val="0"/>
+        </w:rPr>
+        <w:t>使用了缩略图，直接将链接地址中的</w:t>
+      </w:r>
+      <w:r>
+        <w:rPr>
+          <w:rFonts w:ascii="Heiti SC Light" w:eastAsia="Heiti SC Light" w:hAnsi="Helvetica" w:cs="Heiti SC Light"/>
+          <w:kern w:val="0"/>
+        </w:rPr>
+        <w:t>-</w:t>
       </w:r>
       <w:proofErr w:type="spellStart"/>
       <w:r>
@@ -116,208 +111,158 @@
           <w:rFonts w:ascii="Heiti SC Light" w:eastAsia="Heiti SC Light" w:hAnsi="Helvetica" w:cs="Heiti SC Light"/>
           <w:kern w:val="0"/>
         </w:rPr>
+        <w:t>lp</w:t>
+      </w:r>
+      <w:proofErr w:type="spellEnd"/>
+      <w:r>
+        <w:rPr>
+          <w:rFonts w:ascii="Heiti SC Light" w:eastAsia="Heiti SC Light" w:hAnsi="Helvetica" w:cs="Heiti SC Light" w:hint="eastAsia"/>
+          <w:kern w:val="0"/>
+        </w:rPr>
+        <w:t>去掉或者在浏览</w:t>
+      </w:r>
+      <w:r>
+        <w:rPr>
+          <w:rFonts w:ascii="Heiti SC Light" w:eastAsia="Heiti SC Light" w:hAnsi="Helvetica" w:cs="Heiti SC Light"/>
+          <w:kern w:val="0"/>
+        </w:rPr>
+        <w:t>-&gt;</w:t>
+      </w:r>
+      <w:proofErr w:type="spellStart"/>
+      <w:r>
+        <w:rPr>
+          <w:rFonts w:ascii="Heiti SC Light" w:eastAsia="Heiti SC Light" w:hAnsi="Helvetica" w:cs="Heiti SC Light"/>
+          <w:kern w:val="0"/>
+        </w:rPr>
+        <w:t>allimg</w:t>
+      </w:r>
+      <w:proofErr w:type="spellEnd"/>
+      <w:r>
+        <w:rPr>
+          <w:rFonts w:ascii="Heiti SC Light" w:eastAsia="Heiti SC Light" w:hAnsi="Helvetica" w:cs="Heiti SC Light" w:hint="eastAsia"/>
+          <w:kern w:val="0"/>
+        </w:rPr>
+        <w:t>中根据上传日期进行选择</w:t>
+      </w:r>
+    </w:p>
+    <w:p>
+      <w:pPr>
+        <w:rPr>
+          <w:rFonts w:ascii="Heiti SC Light" w:eastAsia="Heiti SC Light" w:hAnsi="Helvetica" w:cs="Heiti SC Light"/>
+          <w:kern w:val="0"/>
+        </w:rPr>
+      </w:pPr>
+    </w:p>
+    <w:p>
+      <w:pPr>
+        <w:rPr>
+          <w:rFonts w:ascii="Heiti SC Light" w:eastAsia="Heiti SC Light" w:hAnsi="Helvetica" w:cs="Heiti SC Light"/>
+          <w:kern w:val="0"/>
+        </w:rPr>
+      </w:pPr>
+      <w:proofErr w:type="spellStart"/>
+      <w:r>
+        <w:rPr>
+          <w:rFonts w:ascii="Heiti SC Light" w:eastAsia="Heiti SC Light" w:hAnsi="Helvetica" w:cs="Heiti SC Light" w:hint="eastAsia"/>
+          <w:kern w:val="0"/>
+        </w:rPr>
+        <w:t>list_image</w:t>
+      </w:r>
+      <w:proofErr w:type="spellEnd"/>
+      <w:r>
+        <w:rPr>
+          <w:rFonts w:ascii="Heiti SC Light" w:eastAsia="Heiti SC Light" w:hAnsi="Helvetica" w:cs="Heiti SC Light" w:hint="eastAsia"/>
+          <w:kern w:val="0"/>
+        </w:rPr>
+        <w:t xml:space="preserve"> 为底层公司产品的列表模板</w:t>
+      </w:r>
+    </w:p>
+    <w:p>
+      <w:pPr>
+        <w:rPr>
+          <w:rFonts w:ascii="Heiti SC Light" w:eastAsia="Heiti SC Light" w:hAnsi="Helvetica" w:cs="Heiti SC Light"/>
+          <w:kern w:val="0"/>
+        </w:rPr>
+      </w:pPr>
+      <w:proofErr w:type="spellStart"/>
+      <w:r>
+        <w:rPr>
+          <w:rFonts w:ascii="Heiti SC Light" w:eastAsia="Heiti SC Light" w:hAnsi="Helvetica" w:cs="Heiti SC Light" w:hint="eastAsia"/>
+          <w:kern w:val="0"/>
+        </w:rPr>
+        <w:t>gongsichanpin</w:t>
+      </w:r>
+      <w:proofErr w:type="spellEnd"/>
+      <w:r>
+        <w:rPr>
+          <w:rFonts w:ascii="Heiti SC Light" w:eastAsia="Heiti SC Light" w:hAnsi="Helvetica" w:cs="Heiti SC Light" w:hint="eastAsia"/>
+          <w:kern w:val="0"/>
+        </w:rPr>
+        <w:t xml:space="preserve"> 为公司产品的模板</w:t>
+      </w:r>
+    </w:p>
+    <w:p>
+      <w:pPr>
+        <w:rPr>
+          <w:rFonts w:ascii="Heiti SC Light" w:eastAsia="Heiti SC Light" w:hAnsi="Helvetica" w:cs="Heiti SC Light"/>
+          <w:kern w:val="0"/>
+        </w:rPr>
+      </w:pPr>
+      <w:proofErr w:type="spellStart"/>
+      <w:r>
+        <w:rPr>
+          <w:rFonts w:ascii="Heiti SC Light" w:eastAsia="Heiti SC Light" w:hAnsi="Helvetica" w:cs="Heiti SC Light" w:hint="eastAsia"/>
+          <w:kern w:val="0"/>
+        </w:rPr>
+        <w:t>article_image</w:t>
+      </w:r>
+      <w:proofErr w:type="spellEnd"/>
+      <w:r>
+        <w:rPr>
+          <w:rFonts w:ascii="Heiti SC Light" w:eastAsia="Heiti SC Light" w:hAnsi="Helvetica" w:cs="Heiti SC Light" w:hint="eastAsia"/>
+          <w:kern w:val="0"/>
+        </w:rPr>
+        <w:t xml:space="preserve"> 为公司具体产品的介绍页</w:t>
+      </w:r>
+    </w:p>
+    <w:p>
+      <w:pPr>
+        <w:rPr>
+          <w:rFonts w:ascii="Heiti SC Light" w:eastAsia="Heiti SC Light" w:hAnsi="Helvetica" w:cs="Heiti SC Light" w:hint="eastAsia"/>
+          <w:kern w:val="0"/>
+        </w:rPr>
+      </w:pPr>
+      <w:proofErr w:type="spellStart"/>
+      <w:r>
+        <w:rPr>
+          <w:rFonts w:ascii="Heiti SC Light" w:eastAsia="Heiti SC Light" w:hAnsi="Helvetica" w:cs="Heiti SC Light" w:hint="eastAsia"/>
+          <w:kern w:val="0"/>
+        </w:rPr>
+        <w:t>list_image_id</w:t>
+      </w:r>
+      <w:proofErr w:type="spellEnd"/>
+      <w:r>
+        <w:rPr>
+          <w:rFonts w:ascii="Heiti SC Light" w:eastAsia="Heiti SC Light" w:hAnsi="Helvetica" w:cs="Heiti SC Light" w:hint="eastAsia"/>
+          <w:kern w:val="0"/>
+        </w:rPr>
+        <w:t xml:space="preserve"> 为二级栏目列表页，到时候需要自行修改id（例如新增垃圾车:id19,则复制一份模板重命名list_image_19 在里面更改</w:t>
+      </w:r>
+      <w:proofErr w:type="spellStart"/>
+      <w:r>
+        <w:rPr>
+          <w:rFonts w:ascii="Heiti SC Light" w:eastAsia="Heiti SC Light" w:hAnsi="Helvetica" w:cs="Heiti SC Light" w:hint="eastAsia"/>
+          <w:kern w:val="0"/>
+        </w:rPr>
         <w:t>typeid</w:t>
       </w:r>
       <w:proofErr w:type="spellEnd"/>
       <w:r>
         <w:rPr>
-          <w:rFonts w:ascii="Heiti SC Light" w:eastAsia="Heiti SC Light" w:hAnsi="Helvetica" w:cs="Heiti SC Light"/>
-          <w:kern w:val="0"/>
-        </w:rPr>
-        <w:t>;</w:t>
-      </w:r>
-    </w:p>
-    <w:p>
-      <w:pPr>
-        <w:rPr>
-          <w:rFonts w:ascii="Heiti SC Light" w:eastAsia="Heiti SC Light" w:hAnsi="Helvetica" w:cs="Heiti SC Light"/>
-          <w:kern w:val="0"/>
-        </w:rPr>
-      </w:pPr>
-      <w:r>
-        <w:rPr>
-          <w:rFonts w:ascii="Heiti SC Light" w:eastAsia="Heiti SC Light" w:hAnsi="Helvetica" w:cs="Heiti SC Light" w:hint="eastAsia"/>
-          <w:kern w:val="0"/>
-        </w:rPr>
-        <w:t>公司产品：在添加新的公司产品图集时候，图片注释需要添加产品名，缩略图直接使用原图链接，如果</w:t>
-      </w:r>
-      <w:r>
-        <w:rPr>
-          <w:rFonts w:ascii="Heiti SC Light" w:eastAsia="Heiti SC Light" w:hAnsi="Helvetica" w:cs="Heiti SC Light"/>
-          <w:kern w:val="0"/>
-        </w:rPr>
-        <w:tab/>
-      </w:r>
-      <w:r>
-        <w:rPr>
-          <w:rFonts w:ascii="Heiti SC Light" w:eastAsia="Heiti SC Light" w:hAnsi="Helvetica" w:cs="Heiti SC Light"/>
-          <w:kern w:val="0"/>
-        </w:rPr>
-        <w:tab/>
-      </w:r>
-      <w:r>
-        <w:rPr>
-          <w:rFonts w:ascii="Heiti SC Light" w:eastAsia="Heiti SC Light" w:hAnsi="Helvetica" w:cs="Heiti SC Light" w:hint="eastAsia"/>
-          <w:kern w:val="0"/>
-        </w:rPr>
-        <w:t>使用了缩略图，直接将链接地址中的</w:t>
-      </w:r>
-      <w:r>
-        <w:rPr>
-          <w:rFonts w:ascii="Heiti SC Light" w:eastAsia="Heiti SC Light" w:hAnsi="Helvetica" w:cs="Heiti SC Light"/>
-          <w:kern w:val="0"/>
-        </w:rPr>
-        <w:t>-</w:t>
-      </w:r>
-      <w:proofErr w:type="spellStart"/>
-      <w:r>
-        <w:rPr>
-          <w:rFonts w:ascii="Heiti SC Light" w:eastAsia="Heiti SC Light" w:hAnsi="Helvetica" w:cs="Heiti SC Light"/>
-          <w:kern w:val="0"/>
-        </w:rPr>
-        <w:t>lp</w:t>
-      </w:r>
-      <w:proofErr w:type="spellEnd"/>
-      <w:r>
-        <w:rPr>
-          <w:rFonts w:ascii="Heiti SC Light" w:eastAsia="Heiti SC Light" w:hAnsi="Helvetica" w:cs="Heiti SC Light" w:hint="eastAsia"/>
-          <w:kern w:val="0"/>
-        </w:rPr>
-        <w:t>去掉或者在浏览</w:t>
-      </w:r>
-      <w:r>
-        <w:rPr>
-          <w:rFonts w:ascii="Heiti SC Light" w:eastAsia="Heiti SC Light" w:hAnsi="Helvetica" w:cs="Heiti SC Light"/>
-          <w:kern w:val="0"/>
-        </w:rPr>
-        <w:t>-&gt;</w:t>
-      </w:r>
-      <w:proofErr w:type="spellStart"/>
-      <w:r>
-        <w:rPr>
-          <w:rFonts w:ascii="Heiti SC Light" w:eastAsia="Heiti SC Light" w:hAnsi="Helvetica" w:cs="Heiti SC Light"/>
-          <w:kern w:val="0"/>
-        </w:rPr>
-        <w:t>allimg</w:t>
-      </w:r>
-      <w:proofErr w:type="spellEnd"/>
-      <w:r>
-        <w:rPr>
-          <w:rFonts w:ascii="Heiti SC Light" w:eastAsia="Heiti SC Light" w:hAnsi="Helvetica" w:cs="Heiti SC Light" w:hint="eastAsia"/>
-          <w:kern w:val="0"/>
-        </w:rPr>
-        <w:t>中根据上传日期进行选择</w:t>
-      </w:r>
-    </w:p>
-    <w:p>
-      <w:pPr>
-        <w:rPr>
-          <w:rFonts w:ascii="Heiti SC Light" w:eastAsia="Heiti SC Light" w:hAnsi="Helvetica" w:cs="Heiti SC Light"/>
-          <w:kern w:val="0"/>
-        </w:rPr>
-      </w:pPr>
-    </w:p>
-    <w:p>
-      <w:pPr>
-        <w:rPr>
-          <w:rFonts w:ascii="Heiti SC Light" w:eastAsia="Heiti SC Light" w:hAnsi="Helvetica" w:cs="Heiti SC Light"/>
-          <w:kern w:val="0"/>
-        </w:rPr>
-      </w:pPr>
-      <w:proofErr w:type="spellStart"/>
-      <w:r>
-        <w:rPr>
-          <w:rFonts w:ascii="Heiti SC Light" w:eastAsia="Heiti SC Light" w:hAnsi="Helvetica" w:cs="Heiti SC Light" w:hint="eastAsia"/>
-          <w:kern w:val="0"/>
-        </w:rPr>
-        <w:t>list_image</w:t>
-      </w:r>
-      <w:proofErr w:type="spellEnd"/>
-      <w:r>
-        <w:rPr>
-          <w:rFonts w:ascii="Heiti SC Light" w:eastAsia="Heiti SC Light" w:hAnsi="Helvetica" w:cs="Heiti SC Light" w:hint="eastAsia"/>
-          <w:kern w:val="0"/>
-        </w:rPr>
-        <w:t xml:space="preserve"> 为底层公司产品的列表模板</w:t>
-      </w:r>
-    </w:p>
-    <w:p>
-      <w:pPr>
-        <w:rPr>
-          <w:rFonts w:ascii="Heiti SC Light" w:eastAsia="Heiti SC Light" w:hAnsi="Helvetica" w:cs="Heiti SC Light"/>
-          <w:kern w:val="0"/>
-        </w:rPr>
-      </w:pPr>
-      <w:proofErr w:type="spellStart"/>
-      <w:r>
-        <w:rPr>
-          <w:rFonts w:ascii="Heiti SC Light" w:eastAsia="Heiti SC Light" w:hAnsi="Helvetica" w:cs="Heiti SC Light" w:hint="eastAsia"/>
-          <w:kern w:val="0"/>
-        </w:rPr>
-        <w:t>gongsichanpin</w:t>
-      </w:r>
-      <w:proofErr w:type="spellEnd"/>
-      <w:r>
-        <w:rPr>
-          <w:rFonts w:ascii="Heiti SC Light" w:eastAsia="Heiti SC Light" w:hAnsi="Helvetica" w:cs="Heiti SC Light" w:hint="eastAsia"/>
-          <w:kern w:val="0"/>
-        </w:rPr>
-        <w:t xml:space="preserve"> 为公司产品的模板</w:t>
-      </w:r>
-    </w:p>
-    <w:p>
-      <w:pPr>
-        <w:rPr>
-          <w:rFonts w:ascii="Heiti SC Light" w:eastAsia="Heiti SC Light" w:hAnsi="Helvetica" w:cs="Heiti SC Light"/>
-          <w:kern w:val="0"/>
-        </w:rPr>
-      </w:pPr>
-      <w:proofErr w:type="spellStart"/>
-      <w:r>
-        <w:rPr>
-          <w:rFonts w:ascii="Heiti SC Light" w:eastAsia="Heiti SC Light" w:hAnsi="Helvetica" w:cs="Heiti SC Light" w:hint="eastAsia"/>
-          <w:kern w:val="0"/>
-        </w:rPr>
-        <w:t>article_image</w:t>
-      </w:r>
-      <w:proofErr w:type="spellEnd"/>
-      <w:r>
-        <w:rPr>
-          <w:rFonts w:ascii="Heiti SC Light" w:eastAsia="Heiti SC Light" w:hAnsi="Helvetica" w:cs="Heiti SC Light" w:hint="eastAsia"/>
-          <w:kern w:val="0"/>
-        </w:rPr>
-        <w:t xml:space="preserve"> 为公司具体产品的介绍页</w:t>
-      </w:r>
-    </w:p>
-    <w:p>
-      <w:pPr>
-        <w:rPr>
-          <w:rFonts w:ascii="Heiti SC Light" w:eastAsia="Heiti SC Light" w:hAnsi="Helvetica" w:cs="Heiti SC Light"/>
-          <w:kern w:val="0"/>
-        </w:rPr>
-      </w:pPr>
-    </w:p>
-    <w:p>
-      <w:pPr>
-        <w:rPr>
-          <w:rFonts w:ascii="Heiti SC Light" w:eastAsia="Heiti SC Light" w:hAnsi="Helvetica" w:cs="Heiti SC Light"/>
-          <w:kern w:val="0"/>
-        </w:rPr>
-      </w:pPr>
-    </w:p>
-    <w:p>
-      <w:pPr>
-        <w:rPr>
-          <w:rFonts w:ascii="Heiti SC Light" w:eastAsia="Heiti SC Light" w:hAnsi="Helvetica" w:cs="Heiti SC Light"/>
-          <w:kern w:val="0"/>
-        </w:rPr>
-      </w:pPr>
-      <w:r>
-        <w:rPr>
-          <w:rFonts w:ascii="Heiti SC Light" w:eastAsia="Heiti SC Light" w:hAnsi="Helvetica" w:cs="Heiti SC Light" w:hint="eastAsia"/>
-          <w:kern w:val="0"/>
-        </w:rPr>
-        <w:t>关于多种排序待定（未解决）</w:t>
+          <w:rFonts w:ascii="Heiti SC Light" w:eastAsia="Heiti SC Light" w:hAnsi="Helvetica" w:cs="Heiti SC Light" w:hint="eastAsia"/>
+          <w:kern w:val="0"/>
+        </w:rPr>
+        <w:t>为垃圾车所有下级栏目id）</w:t>
       </w:r>
     </w:p>
     <w:p>
@@ -345,6 +290,12 @@
       <w:bookmarkEnd w:id="0"/>
     </w:p>
     <w:p>
+      <w:pPr>
+        <w:rPr>
+          <w:rFonts w:ascii="Heiti SC Light" w:eastAsia="Heiti SC Light" w:hAnsi="Helvetica" w:cs="Heiti SC Light" w:hint="eastAsia"/>
+          <w:kern w:val="0"/>
+        </w:rPr>
+      </w:pPr>
       <w:r>
         <w:rPr>
           <w:rFonts w:ascii="Heiti SC Light" w:eastAsia="Heiti SC Light" w:hAnsi="Helvetica" w:cs="Heiti SC Light" w:hint="eastAsia"/>
@@ -352,6 +303,142 @@
         </w:rPr>
         <w:t>开始编写文章列表及内容页</w:t>
       </w:r>
+      <w:r>
+        <w:rPr>
+          <w:rFonts w:ascii="Heiti SC Light" w:eastAsia="Heiti SC Light" w:hAnsi="Helvetica" w:cs="Heiti SC Light" w:hint="eastAsia"/>
+          <w:kern w:val="0"/>
+        </w:rPr>
+        <w:t>[完成]</w:t>
+      </w:r>
+    </w:p>
+    <w:p>
+      <w:pPr>
+        <w:rPr>
+          <w:rFonts w:ascii="Heiti SC Light" w:eastAsia="Heiti SC Light" w:hAnsi="Helvetica" w:cs="Heiti SC Light" w:hint="eastAsia"/>
+          <w:kern w:val="0"/>
+        </w:rPr>
+      </w:pPr>
+      <w:r>
+        <w:rPr>
+          <w:rFonts w:ascii="Heiti SC Light" w:eastAsia="Heiti SC Light" w:hAnsi="Helvetica" w:cs="Heiti SC Light" w:hint="eastAsia"/>
+          <w:kern w:val="0"/>
+        </w:rPr>
+        <w:t>首页热门产品单独作为栏目 ，调用为推荐 （在栏目文章界面添加属性推荐）</w:t>
+      </w:r>
+    </w:p>
+    <w:p>
+      <w:pPr>
+        <w:rPr>
+          <w:rFonts w:hint="eastAsia"/>
+        </w:rPr>
+      </w:pPr>
+      <w:r>
+        <w:rPr>
+          <w:noProof/>
+        </w:rPr>
+        <w:drawing>
+          <wp:inline distT="0" distB="0" distL="0" distR="0" wp14:anchorId="3199FAD9" wp14:editId="06315A1E">
+            <wp:extent cx="5270500" cy="1466996"/>
+            <wp:effectExtent l="0" t="0" r="0" b="6350"/>
+            <wp:docPr id="1" name="图片 1"/>
+            <wp:cNvGraphicFramePr>
+              <a:graphicFrameLocks xmlns:a="http://schemas.openxmlformats.org/drawingml/2006/main" noChangeAspect="1"/>
+            </wp:cNvGraphicFramePr>
+            <a:graphic xmlns:a="http://schemas.openxmlformats.org/drawingml/2006/main">
+              <a:graphicData uri="http://schemas.openxmlformats.org/drawingml/2006/picture">
+                <pic:pic xmlns:pic="http://schemas.openxmlformats.org/drawingml/2006/picture">
+                  <pic:nvPicPr>
+                    <pic:cNvPr id="0" name="Picture 1"/>
+                    <pic:cNvPicPr>
+                      <a:picLocks noChangeAspect="1" noChangeArrowheads="1"/>
+                    </pic:cNvPicPr>
+                  </pic:nvPicPr>
+                  <pic:blipFill>
+                    <a:blip r:embed="rId5">
+                      <a:extLst>
+                        <a:ext uri="{28A0092B-C50C-407E-A947-70E740481C1C}">
+                          <a14:useLocalDpi xmlns:a14="http://schemas.microsoft.com/office/drawing/2010/main" val="0"/>
+                        </a:ext>
+                      </a:extLst>
+                    </a:blip>
+                    <a:srcRect/>
+                    <a:stretch>
+                      <a:fillRect/>
+                    </a:stretch>
+                  </pic:blipFill>
+                  <pic:spPr bwMode="auto">
+                    <a:xfrm>
+                      <a:off x="0" y="0"/>
+                      <a:ext cx="5270500" cy="1466996"/>
+                    </a:xfrm>
+                    <a:prstGeom prst="rect">
+                      <a:avLst/>
+                    </a:prstGeom>
+                    <a:noFill/>
+                    <a:ln>
+                      <a:noFill/>
+                    </a:ln>
+                  </pic:spPr>
+                </pic:pic>
+              </a:graphicData>
+            </a:graphic>
+          </wp:inline>
+        </w:drawing>
+      </w:r>
+    </w:p>
+    <w:p>
+      <w:pPr>
+        <w:rPr>
+          <w:rFonts w:hint="eastAsia"/>
+        </w:rPr>
+      </w:pPr>
+    </w:p>
+    <w:p>
+      <w:pPr>
+        <w:rPr>
+          <w:rFonts w:hint="eastAsia"/>
+        </w:rPr>
+      </w:pPr>
+      <w:r>
+        <w:rPr>
+          <w:rFonts w:hint="eastAsia"/>
+        </w:rPr>
+        <w:t>首页右侧订单详情向上滚动实现</w:t>
+      </w:r>
+    </w:p>
+    <w:p>
+      <w:pPr>
+        <w:rPr>
+          <w:rFonts w:hint="eastAsia"/>
+        </w:rPr>
+      </w:pPr>
+    </w:p>
+    <w:p>
+      <w:pPr>
+        <w:rPr>
+          <w:rFonts w:hint="eastAsia"/>
+        </w:rPr>
+      </w:pPr>
+      <w:r>
+        <w:rPr>
+          <w:rFonts w:hint="eastAsia"/>
+        </w:rPr>
+        <w:t>车辆信息这个栏目我也不知道是哪个栏目的文章了，，，，，，，就没有写调用</w:t>
+      </w:r>
+    </w:p>
+    <w:p>
+      <w:pPr>
+        <w:rPr>
+          <w:rFonts w:hint="eastAsia"/>
+        </w:rPr>
+      </w:pPr>
+    </w:p>
+    <w:p>
+      <w:pPr>
+        <w:rPr>
+          <w:rFonts w:hint="eastAsia"/>
+        </w:rPr>
+      </w:pPr>
     </w:p>
     <w:sectPr>
       <w:pgSz w:w="11900" w:h="16840"/>
@@ -551,6 +638,33 @@
     <w:semiHidden/>
     <w:unhideWhenUsed/>
   </w:style>
+  <w:style w:type="paragraph" w:styleId="a3">
+    <w:name w:val="Balloon Text"/>
+    <w:basedOn w:val="a"/>
+    <w:link w:val="a4"/>
+    <w:uiPriority w:val="99"/>
+    <w:semiHidden/>
+    <w:unhideWhenUsed/>
+    <w:rsid w:val="008D2573"/>
+    <w:rPr>
+      <w:rFonts w:ascii="Heiti SC Light" w:eastAsia="Heiti SC Light"/>
+      <w:sz w:val="18"/>
+      <w:szCs w:val="18"/>
+    </w:rPr>
+  </w:style>
+  <w:style w:type="character" w:customStyle="1" w:styleId="a4">
+    <w:name w:val="批注框文本字符"/>
+    <w:basedOn w:val="a0"/>
+    <w:link w:val="a3"/>
+    <w:uiPriority w:val="99"/>
+    <w:semiHidden/>
+    <w:rsid w:val="008D2573"/>
+    <w:rPr>
+      <w:rFonts w:ascii="Heiti SC Light" w:eastAsia="Heiti SC Light"/>
+      <w:sz w:val="18"/>
+      <w:szCs w:val="18"/>
+    </w:rPr>
+  </w:style>
 </w:styles>
 </file>
 
@@ -741,6 +855,33 @@
     <w:uiPriority w:val="99"/>
     <w:semiHidden/>
     <w:unhideWhenUsed/>
+  </w:style>
+  <w:style w:type="paragraph" w:styleId="a3">
+    <w:name w:val="Balloon Text"/>
+    <w:basedOn w:val="a"/>
+    <w:link w:val="a4"/>
+    <w:uiPriority w:val="99"/>
+    <w:semiHidden/>
+    <w:unhideWhenUsed/>
+    <w:rsid w:val="008D2573"/>
+    <w:rPr>
+      <w:rFonts w:ascii="Heiti SC Light" w:eastAsia="Heiti SC Light"/>
+      <w:sz w:val="18"/>
+      <w:szCs w:val="18"/>
+    </w:rPr>
+  </w:style>
+  <w:style w:type="character" w:customStyle="1" w:styleId="a4">
+    <w:name w:val="批注框文本字符"/>
+    <w:basedOn w:val="a0"/>
+    <w:link w:val="a3"/>
+    <w:uiPriority w:val="99"/>
+    <w:semiHidden/>
+    <w:rsid w:val="008D2573"/>
+    <w:rPr>
+      <w:rFonts w:ascii="Heiti SC Light" w:eastAsia="Heiti SC Light"/>
+      <w:sz w:val="18"/>
+      <w:szCs w:val="18"/>
+    </w:rPr>
   </w:style>
 </w:styles>
 </file>

--- a/说明文档.docx
+++ b/说明文档.docx
@@ -228,7 +228,7 @@
     <w:p>
       <w:pPr>
         <w:rPr>
-          <w:rFonts w:ascii="Heiti SC Light" w:eastAsia="Heiti SC Light" w:hAnsi="Helvetica" w:cs="Heiti SC Light" w:hint="eastAsia"/>
+          <w:rFonts w:ascii="Heiti SC Light" w:eastAsia="Heiti SC Light" w:hAnsi="Helvetica" w:cs="Heiti SC Light"/>
           <w:kern w:val="0"/>
         </w:rPr>
       </w:pPr>
@@ -286,13 +286,11 @@
         </w:rPr>
         <w:t>(已实现)</w:t>
       </w:r>
-      <w:bookmarkStart w:id="0" w:name="_GoBack"/>
-      <w:bookmarkEnd w:id="0"/>
-    </w:p>
-    <w:p>
-      <w:pPr>
-        <w:rPr>
-          <w:rFonts w:ascii="Heiti SC Light" w:eastAsia="Heiti SC Light" w:hAnsi="Helvetica" w:cs="Heiti SC Light" w:hint="eastAsia"/>
+    </w:p>
+    <w:p>
+      <w:pPr>
+        <w:rPr>
+          <w:rFonts w:ascii="Heiti SC Light" w:eastAsia="Heiti SC Light" w:hAnsi="Helvetica" w:cs="Heiti SC Light"/>
           <w:kern w:val="0"/>
         </w:rPr>
       </w:pPr>
@@ -314,7 +312,7 @@
     <w:p>
       <w:pPr>
         <w:rPr>
-          <w:rFonts w:ascii="Heiti SC Light" w:eastAsia="Heiti SC Light" w:hAnsi="Helvetica" w:cs="Heiti SC Light" w:hint="eastAsia"/>
+          <w:rFonts w:ascii="Heiti SC Light" w:eastAsia="Heiti SC Light" w:hAnsi="Helvetica" w:cs="Heiti SC Light"/>
           <w:kern w:val="0"/>
         </w:rPr>
       </w:pPr>
@@ -327,11 +325,6 @@
       </w:r>
     </w:p>
     <w:p>
-      <w:pPr>
-        <w:rPr>
-          <w:rFonts w:hint="eastAsia"/>
-        </w:rPr>
-      </w:pPr>
       <w:r>
         <w:rPr>
           <w:noProof/>
@@ -386,19 +379,8 @@
         </w:drawing>
       </w:r>
     </w:p>
-    <w:p>
-      <w:pPr>
-        <w:rPr>
-          <w:rFonts w:hint="eastAsia"/>
-        </w:rPr>
-      </w:pPr>
-    </w:p>
-    <w:p>
-      <w:pPr>
-        <w:rPr>
-          <w:rFonts w:hint="eastAsia"/>
-        </w:rPr>
-      </w:pPr>
+    <w:p/>
+    <w:p>
       <w:r>
         <w:rPr>
           <w:rFonts w:hint="eastAsia"/>
@@ -406,19 +388,8 @@
         <w:t>首页右侧订单详情向上滚动实现</w:t>
       </w:r>
     </w:p>
-    <w:p>
-      <w:pPr>
-        <w:rPr>
-          <w:rFonts w:hint="eastAsia"/>
-        </w:rPr>
-      </w:pPr>
-    </w:p>
-    <w:p>
-      <w:pPr>
-        <w:rPr>
-          <w:rFonts w:hint="eastAsia"/>
-        </w:rPr>
-      </w:pPr>
+    <w:p/>
+    <w:p>
       <w:r>
         <w:rPr>
           <w:rFonts w:hint="eastAsia"/>
@@ -432,14 +403,80 @@
           <w:rFonts w:hint="eastAsia"/>
         </w:rPr>
       </w:pPr>
-    </w:p>
-    <w:p>
-      <w:pPr>
-        <w:rPr>
-          <w:rFonts w:hint="eastAsia"/>
-        </w:rPr>
-      </w:pPr>
-    </w:p>
+      <w:r>
+        <w:rPr>
+          <w:rFonts w:hint="eastAsia"/>
+        </w:rPr>
+        <w:t>留言板完成，但是不在本文件中，模板位置为</w:t>
+      </w:r>
+      <w:proofErr w:type="spellStart"/>
+      <w:r>
+        <w:rPr>
+          <w:rFonts w:hint="eastAsia"/>
+        </w:rPr>
+        <w:t>templets</w:t>
+      </w:r>
+      <w:proofErr w:type="spellEnd"/>
+      <w:r>
+        <w:rPr>
+          <w:rFonts w:hint="eastAsia"/>
+        </w:rPr>
+        <w:t>/plus/guestbook.htm</w:t>
+      </w:r>
+    </w:p>
+    <w:p>
+      <w:pPr>
+        <w:rPr>
+          <w:rFonts w:hint="eastAsia"/>
+        </w:rPr>
+      </w:pPr>
+      <w:r>
+        <w:rPr>
+          <w:rFonts w:hint="eastAsia"/>
+        </w:rPr>
+        <w:t>留言板可以在登录后台后刷新页面显示管理回复功能。</w:t>
+      </w:r>
+      <w:bookmarkStart w:id="0" w:name="_GoBack"/>
+      <w:bookmarkEnd w:id="0"/>
+    </w:p>
+    <w:p>
+      <w:pPr>
+        <w:rPr>
+          <w:rFonts w:hint="eastAsia"/>
+        </w:rPr>
+      </w:pPr>
+      <w:r>
+        <w:rPr>
+          <w:rFonts w:hint="eastAsia"/>
+        </w:rPr>
+        <w:t>统一了</w:t>
+      </w:r>
+      <w:r>
+        <w:rPr>
+          <w:rFonts w:hint="eastAsia"/>
+        </w:rPr>
+        <w:t>header</w:t>
+      </w:r>
+      <w:r>
+        <w:rPr>
+          <w:rFonts w:hint="eastAsia"/>
+        </w:rPr>
+        <w:t>和</w:t>
+      </w:r>
+      <w:r>
+        <w:rPr>
+          <w:rFonts w:hint="eastAsia"/>
+        </w:rPr>
+        <w:t>footer</w:t>
+      </w:r>
+      <w:r>
+        <w:rPr>
+          <w:rFonts w:hint="eastAsia"/>
+        </w:rPr>
+        <w:t>的调用</w:t>
+      </w:r>
+    </w:p>
+    <w:p/>
     <w:sectPr>
       <w:pgSz w:w="11900" w:h="16840"/>
       <w:pgMar w:top="1440" w:right="1800" w:bottom="1440" w:left="1800" w:header="851" w:footer="992" w:gutter="0"/>
